--- a/1/Осовская волость/Дедиловичи деревня/Шилаки/Макисмилиан Анастасия/Шилак Максимилиан.docx
+++ b/1/Осовская волость/Дедиловичи деревня/Шилаки/Макисмилиан Анастасия/Шилак Максимилиан.docx
@@ -14,15 +14,27 @@
           <w:szCs w:val="24"/>
         </w:rPr>
       </w:pPr>
-      <w:r>
-        <w:rPr>
-          <w:rFonts w:ascii="Times New Roman" w:hAnsi="Times New Roman" w:cs="Times New Roman"/>
-          <w:b/>
-          <w:bCs/>
-          <w:sz w:val="24"/>
-          <w:szCs w:val="24"/>
-        </w:rPr>
-        <w:t>Шилак М</w:t>
+      <w:proofErr w:type="spellStart"/>
+      <w:r>
+        <w:rPr>
+          <w:rFonts w:ascii="Times New Roman" w:hAnsi="Times New Roman" w:cs="Times New Roman"/>
+          <w:b/>
+          <w:bCs/>
+          <w:sz w:val="24"/>
+          <w:szCs w:val="24"/>
+        </w:rPr>
+        <w:t>Шилак</w:t>
+      </w:r>
+      <w:proofErr w:type="spellEnd"/>
+      <w:r>
+        <w:rPr>
+          <w:rFonts w:ascii="Times New Roman" w:hAnsi="Times New Roman" w:cs="Times New Roman"/>
+          <w:b/>
+          <w:bCs/>
+          <w:sz w:val="24"/>
+          <w:szCs w:val="24"/>
+        </w:rPr>
+        <w:t xml:space="preserve"> М</w:t>
       </w:r>
       <w:r>
         <w:rPr>
@@ -42,6 +54,16 @@
           <w:sz w:val="24"/>
           <w:szCs w:val="24"/>
         </w:rPr>
+        <w:t>, Максим</w:t>
+      </w:r>
+      <w:r>
+        <w:rPr>
+          <w:rFonts w:ascii="Times New Roman" w:hAnsi="Times New Roman" w:cs="Times New Roman"/>
+          <w:b/>
+          <w:bCs/>
+          <w:sz w:val="24"/>
+          <w:szCs w:val="24"/>
+        </w:rPr>
         <w:t xml:space="preserve"> </w:t>
       </w:r>
       <w:r>
@@ -106,6 +128,17 @@
           <w:lang w:val="pl-PL"/>
         </w:rPr>
         <w:t>Maximilian</w:t>
+      </w:r>
+      <w:r>
+        <w:rPr>
+          <w:rFonts w:ascii="Times New Roman" w:hAnsi="Times New Roman" w:cs="Times New Roman"/>
+          <w:b/>
+          <w:bCs/>
+          <w:sz w:val="24"/>
+          <w:szCs w:val="24"/>
+          <w:lang w:val="pl-PL"/>
+        </w:rPr>
+        <w:t>, Maxim</w:t>
       </w:r>
       <w:r>
         <w:rPr>
@@ -350,7 +383,180 @@
         <w:t>.</w:t>
       </w:r>
     </w:p>
-    <w:bookmarkEnd w:id="0"/>
+    <w:p>
+      <w:pPr>
+        <w:spacing w:after="0"/>
+        <w:jc w:val="both"/>
+        <w:rPr>
+          <w:rFonts w:ascii="Times New Roman" w:hAnsi="Times New Roman" w:cs="Times New Roman"/>
+          <w:sz w:val="24"/>
+          <w:szCs w:val="24"/>
+        </w:rPr>
+      </w:pPr>
+      <w:bookmarkStart w:id="1" w:name="_Hlk125878952"/>
+      <w:bookmarkEnd w:id="0"/>
+      <w:r>
+        <w:rPr>
+          <w:rFonts w:ascii="Times New Roman" w:hAnsi="Times New Roman" w:cs="Times New Roman"/>
+          <w:sz w:val="24"/>
+          <w:szCs w:val="24"/>
+        </w:rPr>
+        <w:t>13 августа 1812</w:t>
+      </w:r>
+      <w:r>
+        <w:rPr>
+          <w:rFonts w:ascii="Times New Roman" w:hAnsi="Times New Roman" w:cs="Times New Roman"/>
+          <w:sz w:val="24"/>
+          <w:szCs w:val="24"/>
+        </w:rPr>
+        <w:t xml:space="preserve"> </w:t>
+      </w:r>
+      <w:r>
+        <w:rPr>
+          <w:rFonts w:ascii="Times New Roman" w:hAnsi="Times New Roman" w:cs="Times New Roman"/>
+          <w:sz w:val="24"/>
+          <w:szCs w:val="24"/>
+        </w:rPr>
+        <w:t>г</w:t>
+      </w:r>
+      <w:r>
+        <w:rPr>
+          <w:rFonts w:ascii="Times New Roman" w:hAnsi="Times New Roman" w:cs="Times New Roman"/>
+          <w:sz w:val="24"/>
+          <w:szCs w:val="24"/>
+        </w:rPr>
+        <w:t xml:space="preserve"> – крещение дочери </w:t>
+      </w:r>
+      <w:proofErr w:type="spellStart"/>
+      <w:r>
+        <w:rPr>
+          <w:rFonts w:ascii="Times New Roman" w:hAnsi="Times New Roman" w:cs="Times New Roman"/>
+          <w:sz w:val="24"/>
+          <w:szCs w:val="24"/>
+        </w:rPr>
+        <w:t>Петронели</w:t>
+      </w:r>
+      <w:proofErr w:type="spellEnd"/>
+      <w:r>
+        <w:rPr>
+          <w:rFonts w:ascii="Times New Roman" w:hAnsi="Times New Roman" w:cs="Times New Roman"/>
+          <w:sz w:val="24"/>
+          <w:szCs w:val="24"/>
+        </w:rPr>
+        <w:t xml:space="preserve"> (НИАБ 937-4-32, лист </w:t>
+      </w:r>
+      <w:r>
+        <w:rPr>
+          <w:rFonts w:ascii="Times New Roman" w:hAnsi="Times New Roman" w:cs="Times New Roman"/>
+          <w:sz w:val="24"/>
+          <w:szCs w:val="24"/>
+        </w:rPr>
+        <w:t>25</w:t>
+      </w:r>
+      <w:r>
+        <w:rPr>
+          <w:rFonts w:ascii="Times New Roman" w:hAnsi="Times New Roman" w:cs="Times New Roman"/>
+          <w:sz w:val="24"/>
+          <w:szCs w:val="24"/>
+        </w:rPr>
+        <w:t xml:space="preserve">, </w:t>
+      </w:r>
+      <w:r>
+        <w:rPr>
+          <w:rFonts w:ascii="Times New Roman" w:eastAsia="Calibri" w:hAnsi="Times New Roman" w:cs="Times New Roman"/>
+          <w:bCs/>
+          <w:noProof/>
+          <w:sz w:val="24"/>
+          <w:szCs w:val="24"/>
+          <w:lang w:eastAsia="ru-RU"/>
+        </w:rPr>
+        <w:t>№</w:t>
+      </w:r>
+      <w:r>
+        <w:rPr>
+          <w:rFonts w:ascii="Times New Roman" w:eastAsia="Calibri" w:hAnsi="Times New Roman" w:cs="Times New Roman"/>
+          <w:bCs/>
+          <w:noProof/>
+          <w:sz w:val="24"/>
+          <w:szCs w:val="24"/>
+          <w:lang w:eastAsia="ru-RU"/>
+        </w:rPr>
+        <w:t>2</w:t>
+      </w:r>
+      <w:r>
+        <w:rPr>
+          <w:rFonts w:ascii="Times New Roman" w:eastAsia="Calibri" w:hAnsi="Times New Roman" w:cs="Times New Roman"/>
+          <w:bCs/>
+          <w:noProof/>
+          <w:sz w:val="24"/>
+          <w:szCs w:val="24"/>
+          <w:lang w:eastAsia="ru-RU"/>
+        </w:rPr>
+        <w:t>1</w:t>
+      </w:r>
+      <w:r>
+        <w:rPr>
+          <w:rFonts w:ascii="Times New Roman" w:eastAsia="Calibri" w:hAnsi="Times New Roman" w:cs="Times New Roman"/>
+          <w:bCs/>
+          <w:noProof/>
+          <w:sz w:val="24"/>
+          <w:szCs w:val="24"/>
+          <w:lang w:eastAsia="ru-RU"/>
+        </w:rPr>
+        <w:t>/1</w:t>
+      </w:r>
+      <w:r>
+        <w:rPr>
+          <w:rFonts w:ascii="Times New Roman" w:eastAsia="Calibri" w:hAnsi="Times New Roman" w:cs="Times New Roman"/>
+          <w:bCs/>
+          <w:noProof/>
+          <w:sz w:val="24"/>
+          <w:szCs w:val="24"/>
+          <w:lang w:eastAsia="ru-RU"/>
+        </w:rPr>
+        <w:t>8</w:t>
+      </w:r>
+      <w:r>
+        <w:rPr>
+          <w:rFonts w:ascii="Times New Roman" w:eastAsia="Calibri" w:hAnsi="Times New Roman" w:cs="Times New Roman"/>
+          <w:bCs/>
+          <w:noProof/>
+          <w:sz w:val="24"/>
+          <w:szCs w:val="24"/>
+          <w:lang w:eastAsia="ru-RU"/>
+        </w:rPr>
+        <w:t>12</w:t>
+      </w:r>
+      <w:r>
+        <w:rPr>
+          <w:rFonts w:ascii="Times New Roman" w:eastAsia="Calibri" w:hAnsi="Times New Roman" w:cs="Times New Roman"/>
+          <w:bCs/>
+          <w:noProof/>
+          <w:sz w:val="24"/>
+          <w:szCs w:val="24"/>
+          <w:lang w:eastAsia="ru-RU"/>
+        </w:rPr>
+        <w:t>-р</w:t>
+      </w:r>
+      <w:r>
+        <w:rPr>
+          <w:rFonts w:ascii="Times New Roman" w:hAnsi="Times New Roman" w:cs="Times New Roman"/>
+          <w:bCs/>
+          <w:sz w:val="24"/>
+          <w:szCs w:val="24"/>
+        </w:rPr>
+        <w:t>)</w:t>
+      </w:r>
+      <w:r>
+        <w:rPr>
+          <w:rFonts w:ascii="Times New Roman" w:hAnsi="Times New Roman" w:cs="Times New Roman"/>
+          <w:sz w:val="24"/>
+          <w:szCs w:val="24"/>
+        </w:rPr>
+        <w:t>.</w:t>
+      </w:r>
+    </w:p>
+    <w:bookmarkEnd w:id="1"/>
     <w:p>
       <w:pPr>
         <w:spacing w:after="0"/>
@@ -561,13 +767,41 @@
           <w:szCs w:val="24"/>
         </w:rPr>
       </w:pPr>
-      <w:r>
-        <w:rPr>
-          <w:rFonts w:ascii="Times New Roman" w:hAnsi="Times New Roman" w:cs="Times New Roman"/>
-          <w:sz w:val="24"/>
-          <w:szCs w:val="24"/>
-        </w:rPr>
-        <w:t>Дедиловичский костел Наисвятейшего Сердца Иисуса. 16 мая</w:t>
+      <w:proofErr w:type="spellStart"/>
+      <w:r>
+        <w:rPr>
+          <w:rFonts w:ascii="Times New Roman" w:hAnsi="Times New Roman" w:cs="Times New Roman"/>
+          <w:sz w:val="24"/>
+          <w:szCs w:val="24"/>
+        </w:rPr>
+        <w:t>Дедиловичский</w:t>
+      </w:r>
+      <w:proofErr w:type="spellEnd"/>
+      <w:r>
+        <w:rPr>
+          <w:rFonts w:ascii="Times New Roman" w:hAnsi="Times New Roman" w:cs="Times New Roman"/>
+          <w:sz w:val="24"/>
+          <w:szCs w:val="24"/>
+        </w:rPr>
+        <w:t xml:space="preserve"> костел </w:t>
+      </w:r>
+      <w:proofErr w:type="spellStart"/>
+      <w:r>
+        <w:rPr>
+          <w:rFonts w:ascii="Times New Roman" w:hAnsi="Times New Roman" w:cs="Times New Roman"/>
+          <w:sz w:val="24"/>
+          <w:szCs w:val="24"/>
+        </w:rPr>
+        <w:t>Наисвятейшего</w:t>
+      </w:r>
+      <w:proofErr w:type="spellEnd"/>
+      <w:r>
+        <w:rPr>
+          <w:rFonts w:ascii="Times New Roman" w:hAnsi="Times New Roman" w:cs="Times New Roman"/>
+          <w:sz w:val="24"/>
+          <w:szCs w:val="24"/>
+        </w:rPr>
+        <w:t xml:space="preserve"> Сердца Иисуса. 16 мая</w:t>
       </w:r>
       <w:r>
         <w:rPr>
@@ -942,6 +1176,612 @@
         </w:rPr>
         <w:t>.</w:t>
       </w:r>
+    </w:p>
+    <w:p>
+      <w:pPr>
+        <w:spacing w:after="0"/>
+        <w:jc w:val="both"/>
+        <w:rPr>
+          <w:rFonts w:ascii="Times New Roman" w:eastAsia="Calibri" w:hAnsi="Times New Roman" w:cs="Times New Roman"/>
+          <w:sz w:val="24"/>
+          <w:szCs w:val="24"/>
+        </w:rPr>
+      </w:pPr>
+    </w:p>
+    <w:p>
+      <w:pPr>
+        <w:spacing w:after="0" w:line="276" w:lineRule="auto"/>
+        <w:jc w:val="both"/>
+        <w:rPr>
+          <w:rFonts w:ascii="Times New Roman" w:hAnsi="Times New Roman" w:cs="Times New Roman"/>
+          <w:b/>
+          <w:noProof/>
+          <w:sz w:val="24"/>
+          <w:szCs w:val="24"/>
+          <w:lang w:eastAsia="ru-RU"/>
+        </w:rPr>
+      </w:pPr>
+      <w:r>
+        <w:rPr>
+          <w:rFonts w:ascii="Times New Roman" w:hAnsi="Times New Roman" w:cs="Times New Roman"/>
+          <w:b/>
+          <w:bCs/>
+          <w:noProof/>
+          <w:sz w:val="24"/>
+          <w:szCs w:val="24"/>
+          <w:lang w:eastAsia="ru-RU"/>
+        </w:rPr>
+        <w:t xml:space="preserve">НИАБ 937-4-32: </w:t>
+      </w:r>
+      <w:r>
+        <w:rPr>
+          <w:rFonts w:ascii="Times New Roman" w:hAnsi="Times New Roman" w:cs="Times New Roman"/>
+          <w:noProof/>
+          <w:sz w:val="24"/>
+          <w:szCs w:val="24"/>
+          <w:lang w:eastAsia="ru-RU"/>
+        </w:rPr>
+        <w:t>Лист 25.</w:t>
+      </w:r>
+      <w:r>
+        <w:rPr>
+          <w:rFonts w:ascii="Times New Roman" w:hAnsi="Times New Roman" w:cs="Times New Roman"/>
+          <w:b/>
+          <w:noProof/>
+          <w:sz w:val="24"/>
+          <w:szCs w:val="24"/>
+          <w:lang w:eastAsia="ru-RU"/>
+        </w:rPr>
+        <w:t xml:space="preserve"> Метрическая запись №21/1812</w:t>
+      </w:r>
+      <w:r>
+        <w:rPr>
+          <w:rFonts w:ascii="Times New Roman" w:hAnsi="Times New Roman" w:cs="Times New Roman"/>
+          <w:b/>
+          <w:sz w:val="24"/>
+          <w:szCs w:val="24"/>
+        </w:rPr>
+        <w:t>-р</w:t>
+      </w:r>
+      <w:r>
+        <w:rPr>
+          <w:rFonts w:ascii="Times New Roman" w:hAnsi="Times New Roman" w:cs="Times New Roman"/>
+          <w:b/>
+          <w:noProof/>
+          <w:sz w:val="24"/>
+          <w:szCs w:val="24"/>
+          <w:lang w:eastAsia="ru-RU"/>
+        </w:rPr>
+        <w:t>.</w:t>
+      </w:r>
+    </w:p>
+    <w:p>
+      <w:pPr>
+        <w:spacing w:after="0" w:line="276" w:lineRule="auto"/>
+        <w:jc w:val="both"/>
+        <w:rPr>
+          <w:rFonts w:ascii="Times New Roman" w:hAnsi="Times New Roman" w:cs="Times New Roman"/>
+          <w:b/>
+          <w:noProof/>
+          <w:sz w:val="24"/>
+          <w:szCs w:val="24"/>
+          <w:lang w:eastAsia="ru-RU"/>
+        </w:rPr>
+      </w:pPr>
+    </w:p>
+    <w:p>
+      <w:pPr>
+        <w:spacing w:after="0" w:line="276" w:lineRule="auto"/>
+        <w:jc w:val="both"/>
+        <w:rPr>
+          <w:rFonts w:ascii="Times New Roman" w:hAnsi="Times New Roman" w:cs="Times New Roman"/>
+          <w:b/>
+          <w:noProof/>
+          <w:sz w:val="24"/>
+          <w:szCs w:val="24"/>
+          <w:lang w:eastAsia="ru-RU"/>
+        </w:rPr>
+      </w:pPr>
+      <w:r>
+        <w:rPr>
+          <w:rFonts w:ascii="Times New Roman" w:hAnsi="Times New Roman" w:cs="Times New Roman"/>
+          <w:noProof/>
+          <w:sz w:val="24"/>
+          <w:szCs w:val="24"/>
+          <w:lang w:val="en-US"/>
+        </w:rPr>
+        <w:drawing>
+          <wp:inline distT="0" distB="0" distL="0" distR="0" wp14:anchorId="2CE9017F" wp14:editId="01EB323E">
+            <wp:extent cx="5940425" cy="1130300"/>
+            <wp:effectExtent l="0" t="0" r="3175" b="0"/>
+            <wp:docPr id="454" name="Рисунок 454"/>
+            <wp:cNvGraphicFramePr>
+              <a:graphicFrameLocks xmlns:a="http://schemas.openxmlformats.org/drawingml/2006/main" noChangeAspect="1"/>
+            </wp:cNvGraphicFramePr>
+            <a:graphic xmlns:a="http://schemas.openxmlformats.org/drawingml/2006/main">
+              <a:graphicData uri="http://schemas.openxmlformats.org/drawingml/2006/picture">
+                <pic:pic xmlns:pic="http://schemas.openxmlformats.org/drawingml/2006/picture">
+                  <pic:nvPicPr>
+                    <pic:cNvPr id="1" name=""/>
+                    <pic:cNvPicPr/>
+                  </pic:nvPicPr>
+                  <pic:blipFill>
+                    <a:blip r:embed="rId5"/>
+                    <a:stretch>
+                      <a:fillRect/>
+                    </a:stretch>
+                  </pic:blipFill>
+                  <pic:spPr>
+                    <a:xfrm>
+                      <a:off x="0" y="0"/>
+                      <a:ext cx="5940425" cy="1130300"/>
+                    </a:xfrm>
+                    <a:prstGeom prst="rect">
+                      <a:avLst/>
+                    </a:prstGeom>
+                  </pic:spPr>
+                </pic:pic>
+              </a:graphicData>
+            </a:graphic>
+          </wp:inline>
+        </w:drawing>
+      </w:r>
+    </w:p>
+    <w:p>
+      <w:pPr>
+        <w:spacing w:after="0" w:line="276" w:lineRule="auto"/>
+        <w:jc w:val="both"/>
+        <w:rPr>
+          <w:rFonts w:ascii="Times New Roman" w:hAnsi="Times New Roman" w:cs="Times New Roman"/>
+          <w:b/>
+          <w:noProof/>
+          <w:sz w:val="24"/>
+          <w:szCs w:val="24"/>
+          <w:lang w:eastAsia="ru-RU"/>
+        </w:rPr>
+      </w:pPr>
+    </w:p>
+    <w:p>
+      <w:pPr>
+        <w:spacing w:after="0" w:line="276" w:lineRule="auto"/>
+        <w:jc w:val="both"/>
+        <w:rPr>
+          <w:rFonts w:ascii="Times New Roman" w:hAnsi="Times New Roman" w:cs="Times New Roman"/>
+          <w:sz w:val="24"/>
+          <w:szCs w:val="24"/>
+        </w:rPr>
+      </w:pPr>
+      <w:proofErr w:type="spellStart"/>
+      <w:r>
+        <w:rPr>
+          <w:rFonts w:ascii="Times New Roman" w:hAnsi="Times New Roman" w:cs="Times New Roman"/>
+          <w:sz w:val="24"/>
+          <w:szCs w:val="24"/>
+        </w:rPr>
+        <w:t>Дедиловичский</w:t>
+      </w:r>
+      <w:proofErr w:type="spellEnd"/>
+      <w:r>
+        <w:rPr>
+          <w:rFonts w:ascii="Times New Roman" w:hAnsi="Times New Roman" w:cs="Times New Roman"/>
+          <w:sz w:val="24"/>
+          <w:szCs w:val="24"/>
+        </w:rPr>
+        <w:t xml:space="preserve"> костел </w:t>
+      </w:r>
+      <w:proofErr w:type="spellStart"/>
+      <w:r>
+        <w:rPr>
+          <w:rFonts w:ascii="Times New Roman" w:hAnsi="Times New Roman" w:cs="Times New Roman"/>
+          <w:sz w:val="24"/>
+          <w:szCs w:val="24"/>
+        </w:rPr>
+        <w:t>Наисвятейшего</w:t>
+      </w:r>
+      <w:proofErr w:type="spellEnd"/>
+      <w:r>
+        <w:rPr>
+          <w:rFonts w:ascii="Times New Roman" w:hAnsi="Times New Roman" w:cs="Times New Roman"/>
+          <w:sz w:val="24"/>
+          <w:szCs w:val="24"/>
+        </w:rPr>
+        <w:t xml:space="preserve"> Сердца Иисуса. 13 августа</w:t>
+      </w:r>
+      <w:r>
+        <w:rPr>
+          <w:rFonts w:ascii="Times New Roman" w:hAnsi="Times New Roman" w:cs="Times New Roman"/>
+          <w:noProof/>
+          <w:sz w:val="24"/>
+          <w:szCs w:val="24"/>
+          <w:lang w:eastAsia="ru-RU"/>
+        </w:rPr>
+        <w:t xml:space="preserve"> 1812 года. Метрическая запись о крещении.</w:t>
+      </w:r>
+    </w:p>
+    <w:p>
+      <w:pPr>
+        <w:spacing w:after="0" w:line="276" w:lineRule="auto"/>
+        <w:jc w:val="both"/>
+        <w:rPr>
+          <w:rFonts w:ascii="Times New Roman" w:hAnsi="Times New Roman" w:cs="Times New Roman"/>
+          <w:b/>
+          <w:noProof/>
+          <w:sz w:val="24"/>
+          <w:szCs w:val="24"/>
+          <w:lang w:eastAsia="ru-RU"/>
+        </w:rPr>
+      </w:pPr>
+    </w:p>
+    <w:p>
+      <w:pPr>
+        <w:spacing w:after="0" w:line="276" w:lineRule="auto"/>
+        <w:rPr>
+          <w:rFonts w:ascii="Times New Roman" w:hAnsi="Times New Roman" w:cs="Times New Roman"/>
+          <w:bCs/>
+          <w:noProof/>
+          <w:sz w:val="24"/>
+          <w:szCs w:val="24"/>
+          <w:lang w:eastAsia="ru-RU"/>
+        </w:rPr>
+      </w:pPr>
+      <w:r>
+        <w:rPr>
+          <w:rFonts w:ascii="Times New Roman" w:hAnsi="Times New Roman" w:cs="Times New Roman"/>
+          <w:bCs/>
+          <w:noProof/>
+          <w:sz w:val="24"/>
+          <w:szCs w:val="24"/>
+          <w:lang w:val="pl-PL" w:eastAsia="ru-RU"/>
+        </w:rPr>
+        <w:t>Szy</w:t>
+      </w:r>
+      <w:r>
+        <w:rPr>
+          <w:rFonts w:ascii="Times New Roman" w:hAnsi="Times New Roman" w:cs="Times New Roman"/>
+          <w:bCs/>
+          <w:noProof/>
+          <w:sz w:val="24"/>
+          <w:szCs w:val="24"/>
+          <w:lang w:eastAsia="ru-RU"/>
+        </w:rPr>
+        <w:t>ł</w:t>
+      </w:r>
+      <w:r>
+        <w:rPr>
+          <w:rFonts w:ascii="Times New Roman" w:hAnsi="Times New Roman" w:cs="Times New Roman"/>
+          <w:bCs/>
+          <w:noProof/>
+          <w:sz w:val="24"/>
+          <w:szCs w:val="24"/>
+          <w:lang w:val="pl-PL" w:eastAsia="ru-RU"/>
+        </w:rPr>
+        <w:t>akowna</w:t>
+      </w:r>
+      <w:r>
+        <w:rPr>
+          <w:rFonts w:ascii="Times New Roman" w:hAnsi="Times New Roman" w:cs="Times New Roman"/>
+          <w:bCs/>
+          <w:noProof/>
+          <w:sz w:val="24"/>
+          <w:szCs w:val="24"/>
+          <w:lang w:eastAsia="ru-RU"/>
+        </w:rPr>
+        <w:t xml:space="preserve"> </w:t>
+      </w:r>
+      <w:r>
+        <w:rPr>
+          <w:rFonts w:ascii="Times New Roman" w:hAnsi="Times New Roman" w:cs="Times New Roman"/>
+          <w:bCs/>
+          <w:noProof/>
+          <w:sz w:val="24"/>
+          <w:szCs w:val="24"/>
+          <w:lang w:val="pl-PL" w:eastAsia="ru-RU"/>
+        </w:rPr>
+        <w:t>Petronilla</w:t>
+      </w:r>
+      <w:r>
+        <w:rPr>
+          <w:rFonts w:ascii="Times New Roman" w:hAnsi="Times New Roman" w:cs="Times New Roman"/>
+          <w:bCs/>
+          <w:noProof/>
+          <w:sz w:val="24"/>
+          <w:szCs w:val="24"/>
+          <w:lang w:eastAsia="ru-RU"/>
+        </w:rPr>
+        <w:t xml:space="preserve"> – дочь крестьян с деревни Дедиловичи.</w:t>
+      </w:r>
+    </w:p>
+    <w:p>
+      <w:pPr>
+        <w:spacing w:after="0" w:line="276" w:lineRule="auto"/>
+        <w:jc w:val="both"/>
+        <w:rPr>
+          <w:rFonts w:ascii="Times New Roman" w:hAnsi="Times New Roman" w:cs="Times New Roman"/>
+          <w:bCs/>
+          <w:noProof/>
+          <w:sz w:val="24"/>
+          <w:szCs w:val="24"/>
+          <w:lang w:val="pl-PL" w:eastAsia="ru-RU"/>
+        </w:rPr>
+      </w:pPr>
+      <w:r>
+        <w:rPr>
+          <w:rFonts w:ascii="Times New Roman" w:hAnsi="Times New Roman" w:cs="Times New Roman"/>
+          <w:bCs/>
+          <w:noProof/>
+          <w:sz w:val="24"/>
+          <w:szCs w:val="24"/>
+          <w:lang w:val="pl-PL" w:eastAsia="ru-RU"/>
+        </w:rPr>
+        <w:t xml:space="preserve">Szyłak Maxim – </w:t>
+      </w:r>
+      <w:r>
+        <w:rPr>
+          <w:rFonts w:ascii="Times New Roman" w:hAnsi="Times New Roman" w:cs="Times New Roman"/>
+          <w:bCs/>
+          <w:noProof/>
+          <w:sz w:val="24"/>
+          <w:szCs w:val="24"/>
+          <w:lang w:eastAsia="ru-RU"/>
+        </w:rPr>
+        <w:t>отец</w:t>
+      </w:r>
+      <w:r>
+        <w:rPr>
+          <w:rFonts w:ascii="Times New Roman" w:hAnsi="Times New Roman" w:cs="Times New Roman"/>
+          <w:bCs/>
+          <w:noProof/>
+          <w:sz w:val="24"/>
+          <w:szCs w:val="24"/>
+          <w:lang w:val="pl-PL" w:eastAsia="ru-RU"/>
+        </w:rPr>
+        <w:t>.</w:t>
+      </w:r>
+    </w:p>
+    <w:p>
+      <w:pPr>
+        <w:spacing w:after="0" w:line="276" w:lineRule="auto"/>
+        <w:rPr>
+          <w:rFonts w:ascii="Times New Roman" w:hAnsi="Times New Roman" w:cs="Times New Roman"/>
+          <w:bCs/>
+          <w:noProof/>
+          <w:sz w:val="24"/>
+          <w:szCs w:val="24"/>
+          <w:lang w:val="pl-PL" w:eastAsia="ru-RU"/>
+        </w:rPr>
+      </w:pPr>
+      <w:r>
+        <w:rPr>
+          <w:rFonts w:ascii="Times New Roman" w:hAnsi="Times New Roman" w:cs="Times New Roman"/>
+          <w:bCs/>
+          <w:noProof/>
+          <w:sz w:val="24"/>
+          <w:szCs w:val="24"/>
+          <w:lang w:val="pl-PL" w:eastAsia="ru-RU"/>
+        </w:rPr>
+        <w:t xml:space="preserve">Szyłakowa Anastasia – </w:t>
+      </w:r>
+      <w:r>
+        <w:rPr>
+          <w:rFonts w:ascii="Times New Roman" w:hAnsi="Times New Roman" w:cs="Times New Roman"/>
+          <w:bCs/>
+          <w:noProof/>
+          <w:sz w:val="24"/>
+          <w:szCs w:val="24"/>
+          <w:lang w:eastAsia="ru-RU"/>
+        </w:rPr>
+        <w:t>мать</w:t>
+      </w:r>
+      <w:r>
+        <w:rPr>
+          <w:rFonts w:ascii="Times New Roman" w:hAnsi="Times New Roman" w:cs="Times New Roman"/>
+          <w:bCs/>
+          <w:noProof/>
+          <w:sz w:val="24"/>
+          <w:szCs w:val="24"/>
+          <w:lang w:val="pl-PL" w:eastAsia="ru-RU"/>
+        </w:rPr>
+        <w:t>.</w:t>
+      </w:r>
+    </w:p>
+    <w:p>
+      <w:pPr>
+        <w:spacing w:after="0" w:line="276" w:lineRule="auto"/>
+        <w:rPr>
+          <w:rFonts w:ascii="Times New Roman" w:hAnsi="Times New Roman" w:cs="Times New Roman"/>
+          <w:bCs/>
+          <w:noProof/>
+          <w:sz w:val="24"/>
+          <w:szCs w:val="24"/>
+          <w:lang w:val="pl-PL" w:eastAsia="ru-RU"/>
+        </w:rPr>
+      </w:pPr>
+      <w:r>
+        <w:rPr>
+          <w:rFonts w:ascii="Times New Roman" w:hAnsi="Times New Roman" w:cs="Times New Roman"/>
+          <w:bCs/>
+          <w:noProof/>
+          <w:sz w:val="24"/>
+          <w:szCs w:val="24"/>
+          <w:lang w:val="pl-PL" w:eastAsia="ru-RU"/>
+        </w:rPr>
+        <w:t xml:space="preserve">Korenkowski Prokop – </w:t>
+      </w:r>
+      <w:r>
+        <w:rPr>
+          <w:rFonts w:ascii="Times New Roman" w:hAnsi="Times New Roman" w:cs="Times New Roman"/>
+          <w:bCs/>
+          <w:noProof/>
+          <w:sz w:val="24"/>
+          <w:szCs w:val="24"/>
+          <w:lang w:eastAsia="ru-RU"/>
+        </w:rPr>
+        <w:t>крестный</w:t>
+      </w:r>
+      <w:r>
+        <w:rPr>
+          <w:rFonts w:ascii="Times New Roman" w:hAnsi="Times New Roman" w:cs="Times New Roman"/>
+          <w:bCs/>
+          <w:noProof/>
+          <w:sz w:val="24"/>
+          <w:szCs w:val="24"/>
+          <w:lang w:val="pl-PL" w:eastAsia="ru-RU"/>
+        </w:rPr>
+        <w:t xml:space="preserve"> </w:t>
+      </w:r>
+      <w:r>
+        <w:rPr>
+          <w:rFonts w:ascii="Times New Roman" w:hAnsi="Times New Roman" w:cs="Times New Roman"/>
+          <w:bCs/>
+          <w:noProof/>
+          <w:sz w:val="24"/>
+          <w:szCs w:val="24"/>
+          <w:lang w:eastAsia="ru-RU"/>
+        </w:rPr>
+        <w:t>отец</w:t>
+      </w:r>
+      <w:r>
+        <w:rPr>
+          <w:rFonts w:ascii="Times New Roman" w:hAnsi="Times New Roman" w:cs="Times New Roman"/>
+          <w:bCs/>
+          <w:noProof/>
+          <w:sz w:val="24"/>
+          <w:szCs w:val="24"/>
+          <w:lang w:val="pl-PL" w:eastAsia="ru-RU"/>
+        </w:rPr>
+        <w:t>.</w:t>
+      </w:r>
+    </w:p>
+    <w:p>
+      <w:pPr>
+        <w:spacing w:after="0" w:line="276" w:lineRule="auto"/>
+        <w:rPr>
+          <w:rFonts w:ascii="Times New Roman" w:hAnsi="Times New Roman" w:cs="Times New Roman"/>
+          <w:bCs/>
+          <w:noProof/>
+          <w:sz w:val="24"/>
+          <w:szCs w:val="24"/>
+          <w:lang w:val="pl-PL" w:eastAsia="ru-RU"/>
+        </w:rPr>
+      </w:pPr>
+      <w:r>
+        <w:rPr>
+          <w:rFonts w:ascii="Times New Roman" w:hAnsi="Times New Roman" w:cs="Times New Roman"/>
+          <w:bCs/>
+          <w:noProof/>
+          <w:sz w:val="24"/>
+          <w:szCs w:val="24"/>
+          <w:lang w:val="pl-PL" w:eastAsia="ru-RU"/>
+        </w:rPr>
+        <w:t xml:space="preserve">Smolewiczowna Matrona – </w:t>
+      </w:r>
+      <w:r>
+        <w:rPr>
+          <w:rFonts w:ascii="Times New Roman" w:hAnsi="Times New Roman" w:cs="Times New Roman"/>
+          <w:bCs/>
+          <w:noProof/>
+          <w:sz w:val="24"/>
+          <w:szCs w:val="24"/>
+          <w:lang w:eastAsia="ru-RU"/>
+        </w:rPr>
+        <w:t>крестная</w:t>
+      </w:r>
+      <w:r>
+        <w:rPr>
+          <w:rFonts w:ascii="Times New Roman" w:hAnsi="Times New Roman" w:cs="Times New Roman"/>
+          <w:bCs/>
+          <w:noProof/>
+          <w:sz w:val="24"/>
+          <w:szCs w:val="24"/>
+          <w:lang w:val="pl-PL" w:eastAsia="ru-RU"/>
+        </w:rPr>
+        <w:t xml:space="preserve"> </w:t>
+      </w:r>
+      <w:r>
+        <w:rPr>
+          <w:rFonts w:ascii="Times New Roman" w:hAnsi="Times New Roman" w:cs="Times New Roman"/>
+          <w:bCs/>
+          <w:noProof/>
+          <w:sz w:val="24"/>
+          <w:szCs w:val="24"/>
+          <w:lang w:eastAsia="ru-RU"/>
+        </w:rPr>
+        <w:t>мать</w:t>
+      </w:r>
+      <w:r>
+        <w:rPr>
+          <w:rFonts w:ascii="Times New Roman" w:hAnsi="Times New Roman" w:cs="Times New Roman"/>
+          <w:bCs/>
+          <w:noProof/>
+          <w:sz w:val="24"/>
+          <w:szCs w:val="24"/>
+          <w:lang w:val="pl-PL" w:eastAsia="ru-RU"/>
+        </w:rPr>
+        <w:t>.</w:t>
+      </w:r>
+    </w:p>
+    <w:p>
+      <w:pPr>
+        <w:spacing w:after="0" w:line="276" w:lineRule="auto"/>
+        <w:rPr>
+          <w:rFonts w:ascii="Times New Roman" w:hAnsi="Times New Roman" w:cs="Times New Roman"/>
+          <w:bCs/>
+          <w:sz w:val="24"/>
+          <w:szCs w:val="24"/>
+        </w:rPr>
+      </w:pPr>
+      <w:r>
+        <w:rPr>
+          <w:rFonts w:ascii="Times New Roman" w:hAnsi="Times New Roman" w:cs="Times New Roman"/>
+          <w:bCs/>
+          <w:sz w:val="24"/>
+          <w:szCs w:val="24"/>
+          <w:lang w:val="pl-PL"/>
+        </w:rPr>
+        <w:t>Miszkun</w:t>
+      </w:r>
+      <w:r>
+        <w:rPr>
+          <w:rFonts w:ascii="Times New Roman" w:hAnsi="Times New Roman" w:cs="Times New Roman"/>
+          <w:bCs/>
+          <w:sz w:val="24"/>
+          <w:szCs w:val="24"/>
+        </w:rPr>
+        <w:t xml:space="preserve"> </w:t>
+      </w:r>
+      <w:r>
+        <w:rPr>
+          <w:rFonts w:ascii="Times New Roman" w:hAnsi="Times New Roman" w:cs="Times New Roman"/>
+          <w:bCs/>
+          <w:sz w:val="24"/>
+          <w:szCs w:val="24"/>
+          <w:lang w:val="pl-PL"/>
+        </w:rPr>
+        <w:t>Marcus</w:t>
+      </w:r>
+      <w:r>
+        <w:rPr>
+          <w:rFonts w:ascii="Times New Roman" w:hAnsi="Times New Roman" w:cs="Times New Roman"/>
+          <w:bCs/>
+          <w:sz w:val="24"/>
+          <w:szCs w:val="24"/>
+        </w:rPr>
+        <w:t xml:space="preserve">  – ксёндз.</w:t>
+      </w:r>
+    </w:p>
+    <w:p>
+      <w:pPr>
+        <w:spacing w:after="0" w:line="276" w:lineRule="auto"/>
+        <w:jc w:val="both"/>
+        <w:rPr>
+          <w:rFonts w:ascii="Times New Roman" w:hAnsi="Times New Roman" w:cs="Times New Roman"/>
+          <w:b/>
+          <w:noProof/>
+          <w:sz w:val="24"/>
+          <w:szCs w:val="24"/>
+          <w:lang w:eastAsia="ru-RU"/>
+        </w:rPr>
+      </w:pPr>
     </w:p>
     <w:p>
       <w:pPr>
